--- a/was wir noch brauchen.docx
+++ b/was wir noch brauchen.docx
@@ -13,7 +13,6 @@
           <w:u w:val="single"/>
         </w:rPr>
       </w:pPr>
-      <w:proofErr w:type="spellStart"/>
       <w:r>
         <w:rPr>
           <w:b/>
@@ -24,7 +23,6 @@
         </w:rPr>
         <w:t>WWetter</w:t>
       </w:r>
-      <w:proofErr w:type="spellEnd"/>
     </w:p>
     <w:p>
       <w:pPr>
@@ -65,37 +63,26 @@
         </w:rPr>
         <w:t>Einstellungen (</w:t>
       </w:r>
-      <w:proofErr w:type="spellStart"/>
       <w:r>
         <w:rPr>
           <w:sz w:val="24"/>
           <w:szCs w:val="24"/>
         </w:rPr>
-        <w:t>Darkmode</w:t>
+        <w:t>Farbschemas</w:t>
       </w:r>
-      <w:proofErr w:type="spellEnd"/>
       <w:r>
         <w:rPr>
           <w:sz w:val="24"/>
           <w:szCs w:val="24"/>
         </w:rPr>
-        <w:t xml:space="preserve">, </w:t>
+        <w:t>, Notifications</w:t>
       </w:r>
-      <w:proofErr w:type="spellStart"/>
       <w:r>
         <w:rPr>
           <w:sz w:val="24"/>
           <w:szCs w:val="24"/>
         </w:rPr>
-        <w:t>Notifications</w:t>
-      </w:r>
-      <w:proofErr w:type="spellEnd"/>
-      <w:r>
-        <w:rPr>
-          <w:sz w:val="24"/>
-          <w:szCs w:val="24"/>
-        </w:rPr>
-        <w:t>, (eventuell Datensparmodus)</w:t>
+        <w:t>,</w:t>
       </w:r>
     </w:p>
     <w:p>
@@ -150,6 +137,20 @@
           <w:szCs w:val="24"/>
         </w:rPr>
       </w:pPr>
+      <w:r>
+        <w:rPr>
+          <w:sz w:val="24"/>
+          <w:szCs w:val="24"/>
+        </w:rPr>
+        <w:t>Zusatzinfos(windgeschwindigkeit</w:t>
+      </w:r>
+      <w:r>
+        <w:rPr>
+          <w:sz w:val="24"/>
+          <w:szCs w:val="24"/>
+        </w:rPr>
+        <w:t>, windrichtung etc.) (IN DEN SETTINGS)</w:t>
+      </w:r>
     </w:p>
     <w:sectPr>
       <w:pgSz w:w="11906" w:h="16838"/>
